--- a/PIG/PIG.docx
+++ b/PIG/PIG.docx
@@ -339,15 +339,9 @@
       <w:r>
         <w:t>LOAD</w:t>
       </w:r>
-    </w:p>
-    <w:p>
-      <w:pPr>
-        <w:pStyle w:val="ListParagraph"/>
-        <w:numPr>
-          <w:ilvl w:val="2"/>
-          <w:numId w:val="3"/>
-        </w:numPr>
-      </w:pPr>
+      <w:r>
+        <w:t xml:space="preserve"> -&gt; </w:t>
+      </w:r>
       <w:r>
         <w:t>Load data from disk</w:t>
       </w:r>
@@ -361,17 +355,105 @@
         </w:numPr>
       </w:pPr>
       <w:r>
+        <w:t>STORE</w:t>
+      </w:r>
+      <w:r>
+        <w:t xml:space="preserve"> -&gt; </w:t>
+      </w:r>
+      <w:r>
+        <w:t xml:space="preserve">Store </w:t>
+      </w:r>
+      <w:proofErr w:type="spellStart"/>
+      <w:r>
+        <w:t>datadump</w:t>
+      </w:r>
+      <w:proofErr w:type="spellEnd"/>
+      <w:r>
+        <w:t xml:space="preserve"> into a file</w:t>
+      </w:r>
+    </w:p>
+    <w:p>
+      <w:pPr>
+        <w:pStyle w:val="ListParagraph"/>
+        <w:numPr>
+          <w:ilvl w:val="1"/>
+          <w:numId w:val="3"/>
+        </w:numPr>
+      </w:pPr>
+      <w:r>
+        <w:t>DUMP -&gt; Dump (print) out contents of a relation (dataset)</w:t>
+      </w:r>
+    </w:p>
+    <w:p>
+      <w:pPr>
+        <w:pStyle w:val="ListParagraph"/>
+        <w:numPr>
+          <w:ilvl w:val="1"/>
+          <w:numId w:val="3"/>
+        </w:numPr>
+      </w:pPr>
+      <w:r>
+        <w:t>FOREACH -&gt; iterate over each record in a relation (dataset)</w:t>
+      </w:r>
+    </w:p>
+    <w:p>
+      <w:pPr>
+        <w:pStyle w:val="ListParagraph"/>
+        <w:numPr>
+          <w:ilvl w:val="1"/>
+          <w:numId w:val="3"/>
+        </w:numPr>
+      </w:pPr>
+      <w:r>
+        <w:t xml:space="preserve">MAPREDUCE -&gt; </w:t>
+      </w:r>
+      <w:proofErr w:type="spellStart"/>
+      <w:r>
+        <w:t>Lets</w:t>
+      </w:r>
+      <w:proofErr w:type="spellEnd"/>
+      <w:r>
+        <w:t xml:space="preserve"> you call specific mappers and reducers</w:t>
+      </w:r>
+    </w:p>
+    <w:p>
+      <w:pPr>
+        <w:pStyle w:val="ListParagraph"/>
+        <w:numPr>
+          <w:ilvl w:val="1"/>
+          <w:numId w:val="3"/>
+        </w:numPr>
+      </w:pPr>
+      <w:r>
+        <w:t>STREAM -&gt; can stream out result</w:t>
+      </w:r>
+    </w:p>
+    <w:p>
+      <w:pPr>
+        <w:pStyle w:val="ListParagraph"/>
+        <w:numPr>
+          <w:ilvl w:val="1"/>
+          <w:numId w:val="3"/>
+        </w:numPr>
+      </w:pPr>
+      <w:r>
+        <w:t>SAMPLE -&gt; random samples</w:t>
+      </w:r>
+    </w:p>
+    <w:p>
+      <w:pPr>
+        <w:pStyle w:val="ListParagraph"/>
+        <w:numPr>
+          <w:ilvl w:val="1"/>
+          <w:numId w:val="3"/>
+        </w:numPr>
+      </w:pPr>
+      <w:r>
         <w:t>AS</w:t>
       </w:r>
-    </w:p>
-    <w:p>
-      <w:pPr>
-        <w:pStyle w:val="ListParagraph"/>
-        <w:numPr>
-          <w:ilvl w:val="2"/>
-          <w:numId w:val="3"/>
-        </w:numPr>
-      </w:pPr>
+      <w:r>
+        <w:t xml:space="preserve"> -&gt; </w:t>
+      </w:r>
       <w:proofErr w:type="spellStart"/>
       <w:r>
         <w:t>Speicifies</w:t>
@@ -439,7 +521,7 @@
         </w:numPr>
       </w:pPr>
       <w:r>
-        <w:t>DUMP</w:t>
+        <w:t>GENERATE</w:t>
       </w:r>
     </w:p>
     <w:p>
@@ -451,19 +533,22 @@
         </w:numPr>
       </w:pPr>
       <w:r>
-        <w:t>Dump out the contents of the relation (dataset)</w:t>
-      </w:r>
-    </w:p>
-    <w:p>
-      <w:pPr>
-        <w:pStyle w:val="ListParagraph"/>
-        <w:numPr>
-          <w:ilvl w:val="1"/>
-          <w:numId w:val="3"/>
-        </w:numPr>
-      </w:pPr>
-      <w:r>
-        <w:t>GENERATE</w:t>
+        <w:t>Create new rows</w:t>
+      </w:r>
+    </w:p>
+    <w:p>
+      <w:pPr>
+        <w:pStyle w:val="ListParagraph"/>
+        <w:numPr>
+          <w:ilvl w:val="1"/>
+          <w:numId w:val="3"/>
+        </w:numPr>
+      </w:pPr>
+      <w:r>
+        <w:t xml:space="preserve">DESCRIBE -&gt; </w:t>
+      </w:r>
+      <w:r>
+        <w:t>Shows the schema</w:t>
       </w:r>
     </w:p>
     <w:p>
@@ -475,22 +560,44 @@
         </w:numPr>
       </w:pPr>
       <w:r>
-        <w:t>Create new rows</w:t>
-      </w:r>
-    </w:p>
-    <w:p>
-      <w:pPr>
-        <w:pStyle w:val="ListParagraph"/>
-        <w:numPr>
-          <w:ilvl w:val="1"/>
-          <w:numId w:val="3"/>
-        </w:numPr>
-      </w:pPr>
-      <w:r>
-        <w:t>DESCRIBE</w:t>
-      </w:r>
-      <w:r>
-        <w:tab/>
+        <w:t xml:space="preserve">This seems similar to MySQL </w:t>
+      </w:r>
+    </w:p>
+    <w:p>
+      <w:pPr>
+        <w:pStyle w:val="ListParagraph"/>
+        <w:numPr>
+          <w:ilvl w:val="1"/>
+          <w:numId w:val="3"/>
+        </w:numPr>
+      </w:pPr>
+      <w:r>
+        <w:lastRenderedPageBreak/>
+        <w:t>FILTER</w:t>
+      </w:r>
+      <w:r>
+        <w:t xml:space="preserve"> -&gt; </w:t>
+      </w:r>
+      <w:r>
+        <w:t>Similar to a WHERE clause</w:t>
+      </w:r>
+    </w:p>
+    <w:p>
+      <w:pPr>
+        <w:pStyle w:val="ListParagraph"/>
+        <w:numPr>
+          <w:ilvl w:val="1"/>
+          <w:numId w:val="3"/>
+        </w:numPr>
+      </w:pPr>
+      <w:r>
+        <w:t>JOIN</w:t>
+      </w:r>
+      <w:r>
+        <w:t xml:space="preserve"> -&gt; </w:t>
+      </w:r>
+      <w:r>
+        <w:t>Similar to JOIN clause</w:t>
       </w:r>
     </w:p>
     <w:p>
@@ -502,7 +609,7 @@
         </w:numPr>
       </w:pPr>
       <w:r>
-        <w:t>Shows the schema</w:t>
+        <w:t>BY -&gt; Join on</w:t>
       </w:r>
     </w:p>
     <w:p>
@@ -514,19 +621,46 @@
         </w:numPr>
       </w:pPr>
       <w:r>
-        <w:t xml:space="preserve">This seems similar to MySQL </w:t>
-      </w:r>
-    </w:p>
-    <w:p>
-      <w:pPr>
-        <w:pStyle w:val="ListParagraph"/>
-        <w:numPr>
-          <w:ilvl w:val="1"/>
-          <w:numId w:val="3"/>
-        </w:numPr>
-      </w:pPr>
-      <w:r>
-        <w:t>FILTER</w:t>
+        <w:t>JOIN appends a prefix to each column in the result set</w:t>
+      </w:r>
+    </w:p>
+    <w:p>
+      <w:pPr>
+        <w:pStyle w:val="ListParagraph"/>
+        <w:numPr>
+          <w:ilvl w:val="1"/>
+          <w:numId w:val="3"/>
+        </w:numPr>
+      </w:pPr>
+      <w:r>
+        <w:t>CROSS -&gt; Cartesian product. Cross join</w:t>
+      </w:r>
+    </w:p>
+    <w:p>
+      <w:pPr>
+        <w:pStyle w:val="ListParagraph"/>
+        <w:numPr>
+          <w:ilvl w:val="1"/>
+          <w:numId w:val="3"/>
+        </w:numPr>
+      </w:pPr>
+      <w:r>
+        <w:t xml:space="preserve">CUBE -&gt; </w:t>
+      </w:r>
+      <w:r>
+        <w:t>More than 2 columns?</w:t>
+      </w:r>
+    </w:p>
+    <w:p>
+      <w:pPr>
+        <w:pStyle w:val="ListParagraph"/>
+        <w:numPr>
+          <w:ilvl w:val="1"/>
+          <w:numId w:val="3"/>
+        </w:numPr>
+      </w:pPr>
+      <w:r>
+        <w:t xml:space="preserve">RANK -&gt; Rank column. </w:t>
       </w:r>
     </w:p>
     <w:p>
@@ -538,20 +672,19 @@
         </w:numPr>
       </w:pPr>
       <w:r>
-        <w:lastRenderedPageBreak/>
-        <w:t>Similar to a WHERE clause</w:t>
-      </w:r>
-    </w:p>
-    <w:p>
-      <w:pPr>
-        <w:pStyle w:val="ListParagraph"/>
-        <w:numPr>
-          <w:ilvl w:val="1"/>
-          <w:numId w:val="3"/>
-        </w:numPr>
-      </w:pPr>
-      <w:r>
-        <w:t>JOIN</w:t>
+        <w:t>Similar to SQL</w:t>
+      </w:r>
+    </w:p>
+    <w:p>
+      <w:pPr>
+        <w:pStyle w:val="ListParagraph"/>
+        <w:numPr>
+          <w:ilvl w:val="1"/>
+          <w:numId w:val="3"/>
+        </w:numPr>
+      </w:pPr>
+      <w:r>
+        <w:t>LIMIT -&gt; Top n results</w:t>
       </w:r>
     </w:p>
     <w:p>
@@ -563,7 +696,241 @@
         </w:numPr>
       </w:pPr>
       <w:r>
-        <w:t>Similar to JOIN clause</w:t>
+        <w:t>Similar to SQ</w:t>
+      </w:r>
+      <w:r>
+        <w:t>L</w:t>
+      </w:r>
+    </w:p>
+    <w:p>
+      <w:pPr>
+        <w:pStyle w:val="ListParagraph"/>
+        <w:numPr>
+          <w:ilvl w:val="1"/>
+          <w:numId w:val="3"/>
+        </w:numPr>
+      </w:pPr>
+      <w:r>
+        <w:t>UNION</w:t>
+      </w:r>
+    </w:p>
+    <w:p>
+      <w:pPr>
+        <w:pStyle w:val="ListParagraph"/>
+        <w:numPr>
+          <w:ilvl w:val="1"/>
+          <w:numId w:val="3"/>
+        </w:numPr>
+      </w:pPr>
+      <w:r>
+        <w:t>SPLIT</w:t>
+      </w:r>
+    </w:p>
+    <w:p>
+      <w:pPr>
+        <w:pStyle w:val="ListParagraph"/>
+        <w:numPr>
+          <w:ilvl w:val="1"/>
+          <w:numId w:val="3"/>
+        </w:numPr>
+      </w:pPr>
+      <w:r>
+        <w:t>EXPLAIN -&gt; Query planner?</w:t>
+      </w:r>
+    </w:p>
+    <w:p>
+      <w:pPr>
+        <w:pStyle w:val="ListParagraph"/>
+        <w:numPr>
+          <w:ilvl w:val="1"/>
+          <w:numId w:val="3"/>
+        </w:numPr>
+      </w:pPr>
+      <w:r>
+        <w:t>ILLUSTRATE -&gt; Illustrate what’s going on under the hood</w:t>
+      </w:r>
+    </w:p>
+    <w:p>
+      <w:pPr>
+        <w:pStyle w:val="ListParagraph"/>
+        <w:numPr>
+          <w:ilvl w:val="0"/>
+          <w:numId w:val="3"/>
+        </w:numPr>
+      </w:pPr>
+      <w:r>
+        <w:t>Bag</w:t>
+      </w:r>
+    </w:p>
+    <w:p>
+      <w:pPr>
+        <w:pStyle w:val="ListParagraph"/>
+        <w:numPr>
+          <w:ilvl w:val="1"/>
+          <w:numId w:val="3"/>
+        </w:numPr>
+      </w:pPr>
+      <w:r>
+        <w:t xml:space="preserve">Tuples related </w:t>
+      </w:r>
+    </w:p>
+    <w:p>
+      <w:pPr>
+        <w:pStyle w:val="ListParagraph"/>
+        <w:numPr>
+          <w:ilvl w:val="0"/>
+          <w:numId w:val="3"/>
+        </w:numPr>
+      </w:pPr>
+      <w:r>
+        <w:t>Functions</w:t>
+      </w:r>
+    </w:p>
+    <w:p>
+      <w:pPr>
+        <w:pStyle w:val="ListParagraph"/>
+        <w:numPr>
+          <w:ilvl w:val="1"/>
+          <w:numId w:val="3"/>
+        </w:numPr>
+      </w:pPr>
+      <w:r>
+        <w:t>Aggregations</w:t>
+      </w:r>
+    </w:p>
+    <w:p>
+      <w:pPr>
+        <w:pStyle w:val="ListParagraph"/>
+        <w:numPr>
+          <w:ilvl w:val="2"/>
+          <w:numId w:val="3"/>
+        </w:numPr>
+      </w:pPr>
+      <w:r>
+        <w:t>AVG</w:t>
+      </w:r>
+    </w:p>
+    <w:p>
+      <w:pPr>
+        <w:pStyle w:val="ListParagraph"/>
+        <w:numPr>
+          <w:ilvl w:val="2"/>
+          <w:numId w:val="3"/>
+        </w:numPr>
+      </w:pPr>
+      <w:r>
+        <w:t>CONCAT</w:t>
+      </w:r>
+    </w:p>
+    <w:p>
+      <w:pPr>
+        <w:pStyle w:val="ListParagraph"/>
+        <w:numPr>
+          <w:ilvl w:val="2"/>
+          <w:numId w:val="3"/>
+        </w:numPr>
+      </w:pPr>
+      <w:r>
+        <w:t>COUNT</w:t>
+      </w:r>
+    </w:p>
+    <w:p>
+      <w:pPr>
+        <w:pStyle w:val="ListParagraph"/>
+        <w:numPr>
+          <w:ilvl w:val="2"/>
+          <w:numId w:val="3"/>
+        </w:numPr>
+      </w:pPr>
+      <w:r>
+        <w:t>MAX</w:t>
+      </w:r>
+    </w:p>
+    <w:p>
+      <w:pPr>
+        <w:pStyle w:val="ListParagraph"/>
+        <w:numPr>
+          <w:ilvl w:val="2"/>
+          <w:numId w:val="3"/>
+        </w:numPr>
+      </w:pPr>
+      <w:r>
+        <w:t>MIN</w:t>
+      </w:r>
+    </w:p>
+    <w:p>
+      <w:pPr>
+        <w:pStyle w:val="ListParagraph"/>
+        <w:numPr>
+          <w:ilvl w:val="2"/>
+          <w:numId w:val="3"/>
+        </w:numPr>
+      </w:pPr>
+      <w:r>
+        <w:t>SIZE</w:t>
+      </w:r>
+    </w:p>
+    <w:p>
+      <w:pPr>
+        <w:pStyle w:val="ListParagraph"/>
+        <w:numPr>
+          <w:ilvl w:val="2"/>
+          <w:numId w:val="3"/>
+        </w:numPr>
+      </w:pPr>
+      <w:r>
+        <w:t>SUM</w:t>
+      </w:r>
+    </w:p>
+    <w:p>
+      <w:pPr>
+        <w:pStyle w:val="ListParagraph"/>
+        <w:numPr>
+          <w:ilvl w:val="1"/>
+          <w:numId w:val="3"/>
+        </w:numPr>
+      </w:pPr>
+      <w:proofErr w:type="spellStart"/>
+      <w:r>
+        <w:t>PigStorage</w:t>
+      </w:r>
+      <w:proofErr w:type="spellEnd"/>
+      <w:r>
+        <w:t xml:space="preserve"> -&gt; can define delimiter</w:t>
+      </w:r>
+    </w:p>
+    <w:p>
+      <w:pPr>
+        <w:pStyle w:val="ListParagraph"/>
+        <w:numPr>
+          <w:ilvl w:val="1"/>
+          <w:numId w:val="3"/>
+        </w:numPr>
+      </w:pPr>
+      <w:proofErr w:type="spellStart"/>
+      <w:r>
+        <w:t>TextLoader</w:t>
+      </w:r>
+      <w:proofErr w:type="spellEnd"/>
+      <w:r>
+        <w:t xml:space="preserve"> -&gt; </w:t>
+      </w:r>
+    </w:p>
+    <w:p>
+      <w:pPr>
+        <w:pStyle w:val="ListParagraph"/>
+        <w:numPr>
+          <w:ilvl w:val="1"/>
+          <w:numId w:val="3"/>
+        </w:numPr>
+      </w:pPr>
+      <w:proofErr w:type="spellStart"/>
+      <w:r>
+        <w:t>JsonLoader</w:t>
+      </w:r>
+      <w:proofErr w:type="spellEnd"/>
+      <w:r>
+        <w:t xml:space="preserve"> -&gt;</w:t>
       </w:r>
       <w:bookmarkStart w:id="0" w:name="_GoBack"/>
       <w:bookmarkEnd w:id="0"/>
@@ -572,36 +939,76 @@
       <w:pPr>
         <w:pStyle w:val="ListParagraph"/>
         <w:numPr>
-          <w:ilvl w:val="2"/>
-          <w:numId w:val="3"/>
-        </w:numPr>
-      </w:pPr>
-      <w:r>
-        <w:t>BY -&gt; Join on</w:t>
-      </w:r>
-    </w:p>
-    <w:p>
-      <w:pPr>
-        <w:pStyle w:val="ListParagraph"/>
-        <w:numPr>
-          <w:ilvl w:val="0"/>
-          <w:numId w:val="3"/>
-        </w:numPr>
-      </w:pPr>
-      <w:r>
-        <w:t>Bag</w:t>
-      </w:r>
-    </w:p>
-    <w:p>
-      <w:pPr>
-        <w:pStyle w:val="ListParagraph"/>
-        <w:numPr>
-          <w:ilvl w:val="1"/>
-          <w:numId w:val="3"/>
-        </w:numPr>
-      </w:pPr>
-      <w:r>
-        <w:t xml:space="preserve">Tuples related </w:t>
+          <w:ilvl w:val="1"/>
+          <w:numId w:val="3"/>
+        </w:numPr>
+      </w:pPr>
+      <w:proofErr w:type="spellStart"/>
+      <w:r>
+        <w:t>AvroStorage</w:t>
+      </w:r>
+      <w:proofErr w:type="spellEnd"/>
+      <w:r>
+        <w:t xml:space="preserve"> -&gt; Serialization &amp; Deserialization format of data</w:t>
+      </w:r>
+    </w:p>
+    <w:p>
+      <w:pPr>
+        <w:pStyle w:val="ListParagraph"/>
+        <w:numPr>
+          <w:ilvl w:val="1"/>
+          <w:numId w:val="3"/>
+        </w:numPr>
+      </w:pPr>
+      <w:proofErr w:type="spellStart"/>
+      <w:r>
+        <w:t>ParquetLoader</w:t>
+      </w:r>
+      <w:proofErr w:type="spellEnd"/>
+      <w:r>
+        <w:t xml:space="preserve"> -&gt; Column oriented data format</w:t>
+      </w:r>
+    </w:p>
+    <w:p>
+      <w:pPr>
+        <w:pStyle w:val="ListParagraph"/>
+        <w:numPr>
+          <w:ilvl w:val="1"/>
+          <w:numId w:val="3"/>
+        </w:numPr>
+      </w:pPr>
+      <w:proofErr w:type="spellStart"/>
+      <w:r>
+        <w:t>OrcStorage</w:t>
+      </w:r>
+      <w:proofErr w:type="spellEnd"/>
+      <w:r>
+        <w:t xml:space="preserve"> -&gt; </w:t>
+      </w:r>
+    </w:p>
+    <w:p>
+      <w:pPr>
+        <w:pStyle w:val="ListParagraph"/>
+        <w:numPr>
+          <w:ilvl w:val="1"/>
+          <w:numId w:val="3"/>
+        </w:numPr>
+      </w:pPr>
+      <w:proofErr w:type="spellStart"/>
+      <w:r>
+        <w:t>HBaseStorage</w:t>
+      </w:r>
+      <w:proofErr w:type="spellEnd"/>
+      <w:r>
+        <w:t xml:space="preserve"> -&gt; </w:t>
+      </w:r>
+      <w:proofErr w:type="spellStart"/>
+      <w:r>
+        <w:t>Interage</w:t>
+      </w:r>
+      <w:proofErr w:type="spellEnd"/>
+      <w:r>
+        <w:t xml:space="preserve"> with NoSQL DB</w:t>
       </w:r>
     </w:p>
     <w:sectPr>
